--- a/Day - 2 Task/Document and window Object Day-2 TAsk.docx
+++ b/Day - 2 Task/Document and window Object Day-2 TAsk.docx
@@ -4,7 +4,7 @@
   <w:body>
     <w:p>
       <w:pPr>
-        <w:spacing w:before="100" w:beforeAutospacing="1" w:after="100" w:afterAutospacing="1" w:line="240" w:lineRule="auto"/>
+        <w:spacing w:before="100" w:beforeAutospacing="1" w:after="100" w:afterAutospacing="1" w:line="360" w:lineRule="auto"/>
         <w:jc w:val="center"/>
         <w:outlineLvl w:val="2"/>
         <w:rPr>
@@ -30,7 +30,7 @@
     </w:p>
     <w:p>
       <w:pPr>
-        <w:spacing w:before="100" w:beforeAutospacing="1" w:after="100" w:afterAutospacing="1" w:line="240" w:lineRule="auto"/>
+        <w:spacing w:before="100" w:beforeAutospacing="1" w:after="100" w:afterAutospacing="1" w:line="360" w:lineRule="auto"/>
         <w:outlineLvl w:val="2"/>
         <w:rPr>
           <w:rFonts w:ascii="Times New Roman" w:eastAsia="Times New Roman" w:hAnsi="Times New Roman" w:cs="Times New Roman"/>
@@ -79,7 +79,7 @@
     </w:p>
     <w:p>
       <w:pPr>
-        <w:spacing w:before="100" w:beforeAutospacing="1" w:after="100" w:afterAutospacing="1" w:line="240" w:lineRule="auto"/>
+        <w:spacing w:before="100" w:beforeAutospacing="1" w:after="100" w:afterAutospacing="1" w:line="360" w:lineRule="auto"/>
         <w:ind w:firstLine="720"/>
         <w:rPr>
           <w:rFonts w:ascii="Times New Roman" w:eastAsia="Times New Roman" w:hAnsi="Times New Roman" w:cs="Times New Roman"/>
@@ -172,7 +172,7 @@
     </w:p>
     <w:p>
       <w:pPr>
-        <w:spacing w:before="100" w:beforeAutospacing="1" w:after="100" w:afterAutospacing="1" w:line="240" w:lineRule="auto"/>
+        <w:spacing w:before="100" w:beforeAutospacing="1" w:after="100" w:afterAutospacing="1" w:line="360" w:lineRule="auto"/>
         <w:outlineLvl w:val="3"/>
         <w:rPr>
           <w:rFonts w:ascii="Times New Roman" w:eastAsia="Times New Roman" w:hAnsi="Times New Roman" w:cs="Times New Roman"/>
@@ -197,7 +197,7 @@
     </w:p>
     <w:p>
       <w:pPr>
-        <w:spacing w:before="100" w:beforeAutospacing="1" w:after="100" w:afterAutospacing="1" w:line="240" w:lineRule="auto"/>
+        <w:spacing w:before="100" w:beforeAutospacing="1" w:after="100" w:afterAutospacing="1" w:line="360" w:lineRule="auto"/>
         <w:rPr>
           <w:rFonts w:ascii="Times New Roman" w:eastAsia="Times New Roman" w:hAnsi="Times New Roman" w:cs="Times New Roman"/>
           <w:sz w:val="24"/>
@@ -253,7 +253,7 @@
     </w:p>
     <w:p>
       <w:pPr>
-        <w:spacing w:before="100" w:beforeAutospacing="1" w:after="100" w:afterAutospacing="1" w:line="240" w:lineRule="auto"/>
+        <w:spacing w:before="100" w:beforeAutospacing="1" w:after="100" w:afterAutospacing="1" w:line="360" w:lineRule="auto"/>
         <w:rPr>
           <w:rFonts w:ascii="Times New Roman" w:eastAsia="Times New Roman" w:hAnsi="Times New Roman" w:cs="Times New Roman"/>
           <w:sz w:val="24"/>
@@ -279,7 +279,7 @@
           <w:ilvl w:val="0"/>
           <w:numId w:val="1"/>
         </w:numPr>
-        <w:spacing w:before="100" w:beforeAutospacing="1" w:after="100" w:afterAutospacing="1" w:line="240" w:lineRule="auto"/>
+        <w:spacing w:before="100" w:beforeAutospacing="1" w:after="100" w:afterAutospacing="1" w:line="360" w:lineRule="auto"/>
         <w:rPr>
           <w:rFonts w:ascii="Times New Roman" w:eastAsia="Times New Roman" w:hAnsi="Times New Roman" w:cs="Times New Roman"/>
           <w:sz w:val="24"/>
@@ -305,7 +305,7 @@
           <w:ilvl w:val="1"/>
           <w:numId w:val="1"/>
         </w:numPr>
-        <w:spacing w:before="100" w:beforeAutospacing="1" w:after="100" w:afterAutospacing="1" w:line="240" w:lineRule="auto"/>
+        <w:spacing w:before="100" w:beforeAutospacing="1" w:after="100" w:afterAutospacing="1" w:line="360" w:lineRule="auto"/>
         <w:rPr>
           <w:rFonts w:ascii="Times New Roman" w:eastAsia="Times New Roman" w:hAnsi="Times New Roman" w:cs="Times New Roman"/>
           <w:sz w:val="24"/>
@@ -347,7 +347,7 @@
           <w:ilvl w:val="1"/>
           <w:numId w:val="1"/>
         </w:numPr>
-        <w:spacing w:before="100" w:beforeAutospacing="1" w:after="100" w:afterAutospacing="1" w:line="240" w:lineRule="auto"/>
+        <w:spacing w:before="100" w:beforeAutospacing="1" w:after="100" w:afterAutospacing="1" w:line="360" w:lineRule="auto"/>
         <w:rPr>
           <w:rFonts w:ascii="Times New Roman" w:eastAsia="Times New Roman" w:hAnsi="Times New Roman" w:cs="Times New Roman"/>
           <w:sz w:val="24"/>
@@ -440,7 +440,7 @@
           <w:ilvl w:val="0"/>
           <w:numId w:val="1"/>
         </w:numPr>
-        <w:spacing w:before="100" w:beforeAutospacing="1" w:after="100" w:afterAutospacing="1" w:line="240" w:lineRule="auto"/>
+        <w:spacing w:before="100" w:beforeAutospacing="1" w:after="100" w:afterAutospacing="1" w:line="360" w:lineRule="auto"/>
         <w:rPr>
           <w:rFonts w:ascii="Times New Roman" w:eastAsia="Times New Roman" w:hAnsi="Times New Roman" w:cs="Times New Roman"/>
           <w:sz w:val="24"/>
@@ -466,7 +466,7 @@
           <w:ilvl w:val="1"/>
           <w:numId w:val="1"/>
         </w:numPr>
-        <w:spacing w:before="100" w:beforeAutospacing="1" w:after="100" w:afterAutospacing="1" w:line="240" w:lineRule="auto"/>
+        <w:spacing w:before="100" w:beforeAutospacing="1" w:after="100" w:afterAutospacing="1" w:line="360" w:lineRule="auto"/>
         <w:rPr>
           <w:rFonts w:ascii="Times New Roman" w:eastAsia="Times New Roman" w:hAnsi="Times New Roman" w:cs="Times New Roman"/>
           <w:sz w:val="24"/>
@@ -613,7 +613,7 @@
           <w:ilvl w:val="1"/>
           <w:numId w:val="1"/>
         </w:numPr>
-        <w:spacing w:before="100" w:beforeAutospacing="1" w:after="100" w:afterAutospacing="1" w:line="240" w:lineRule="auto"/>
+        <w:spacing w:before="100" w:beforeAutospacing="1" w:after="100" w:afterAutospacing="1" w:line="360" w:lineRule="auto"/>
         <w:rPr>
           <w:rFonts w:ascii="Times New Roman" w:eastAsia="Times New Roman" w:hAnsi="Times New Roman" w:cs="Times New Roman"/>
           <w:sz w:val="24"/>
@@ -746,7 +746,7 @@
           <w:ilvl w:val="0"/>
           <w:numId w:val="1"/>
         </w:numPr>
-        <w:spacing w:before="100" w:beforeAutospacing="1" w:after="100" w:afterAutospacing="1" w:line="240" w:lineRule="auto"/>
+        <w:spacing w:before="100" w:beforeAutospacing="1" w:after="100" w:afterAutospacing="1" w:line="360" w:lineRule="auto"/>
         <w:rPr>
           <w:rFonts w:ascii="Times New Roman" w:eastAsia="Times New Roman" w:hAnsi="Times New Roman" w:cs="Times New Roman"/>
           <w:sz w:val="24"/>
@@ -772,7 +772,7 @@
           <w:ilvl w:val="1"/>
           <w:numId w:val="1"/>
         </w:numPr>
-        <w:spacing w:before="100" w:beforeAutospacing="1" w:after="100" w:afterAutospacing="1" w:line="240" w:lineRule="auto"/>
+        <w:spacing w:before="100" w:beforeAutospacing="1" w:after="100" w:afterAutospacing="1" w:line="360" w:lineRule="auto"/>
         <w:rPr>
           <w:rFonts w:ascii="Times New Roman" w:eastAsia="Times New Roman" w:hAnsi="Times New Roman" w:cs="Times New Roman"/>
           <w:sz w:val="24"/>
@@ -856,7 +856,7 @@
           <w:ilvl w:val="0"/>
           <w:numId w:val="1"/>
         </w:numPr>
-        <w:spacing w:before="100" w:beforeAutospacing="1" w:after="100" w:afterAutospacing="1" w:line="240" w:lineRule="auto"/>
+        <w:spacing w:before="100" w:beforeAutospacing="1" w:after="100" w:afterAutospacing="1" w:line="360" w:lineRule="auto"/>
         <w:rPr>
           <w:rFonts w:ascii="Times New Roman" w:eastAsia="Times New Roman" w:hAnsi="Times New Roman" w:cs="Times New Roman"/>
           <w:sz w:val="24"/>
@@ -882,7 +882,7 @@
           <w:ilvl w:val="1"/>
           <w:numId w:val="1"/>
         </w:numPr>
-        <w:spacing w:before="100" w:beforeAutospacing="1" w:after="100" w:afterAutospacing="1" w:line="240" w:lineRule="auto"/>
+        <w:spacing w:before="100" w:beforeAutospacing="1" w:after="100" w:afterAutospacing="1" w:line="360" w:lineRule="auto"/>
         <w:rPr>
           <w:rFonts w:ascii="Times New Roman" w:eastAsia="Times New Roman" w:hAnsi="Times New Roman" w:cs="Times New Roman"/>
           <w:sz w:val="24"/>
@@ -992,15 +992,7 @@
     </w:p>
     <w:p>
       <w:pPr>
-        <w:spacing w:before="100" w:beforeAutospacing="1" w:after="100" w:afterAutospacing="1" w:line="240" w:lineRule="auto"/>
-        <w:rPr>
-          <w:rFonts w:ascii="Times New Roman" w:eastAsia="Times New Roman" w:hAnsi="Times New Roman" w:cs="Times New Roman"/>
-          <w:sz w:val="24"/>
-          <w:szCs w:val="24"/>
-          <w:lang w:eastAsia="en-IN"/>
-        </w:rPr>
-      </w:pPr>
-      <w:r>
+        <w:spacing w:before="100" w:beforeAutospacing="1" w:after="100" w:afterAutospacing="1" w:line="360" w:lineRule="auto"/>
         <w:rPr>
           <w:rFonts w:ascii="Times New Roman" w:eastAsia="Times New Roman" w:hAnsi="Times New Roman" w:cs="Times New Roman"/>
           <w:b/>
@@ -1009,6 +1001,28 @@
           <w:szCs w:val="24"/>
           <w:lang w:eastAsia="en-IN"/>
         </w:rPr>
+      </w:pPr>
+    </w:p>
+    <w:p>
+      <w:pPr>
+        <w:spacing w:before="100" w:beforeAutospacing="1" w:after="100" w:afterAutospacing="1" w:line="360" w:lineRule="auto"/>
+        <w:rPr>
+          <w:rFonts w:ascii="Times New Roman" w:eastAsia="Times New Roman" w:hAnsi="Times New Roman" w:cs="Times New Roman"/>
+          <w:sz w:val="24"/>
+          <w:szCs w:val="24"/>
+          <w:lang w:eastAsia="en-IN"/>
+        </w:rPr>
+      </w:pPr>
+      <w:r>
+        <w:rPr>
+          <w:rFonts w:ascii="Times New Roman" w:eastAsia="Times New Roman" w:hAnsi="Times New Roman" w:cs="Times New Roman"/>
+          <w:b/>
+          <w:bCs/>
+          <w:sz w:val="24"/>
+          <w:szCs w:val="24"/>
+          <w:lang w:eastAsia="en-IN"/>
+        </w:rPr>
+        <w:lastRenderedPageBreak/>
         <w:t>Example Usage:</w:t>
       </w:r>
     </w:p>
@@ -1032,7 +1046,7 @@
           <w:tab w:val="left" w:pos="13740"/>
           <w:tab w:val="left" w:pos="14656"/>
         </w:tabs>
-        <w:spacing w:after="0" w:line="240" w:lineRule="auto"/>
+        <w:spacing w:after="0" w:line="360" w:lineRule="auto"/>
         <w:rPr>
           <w:rFonts w:ascii="Times New Roman" w:eastAsia="Times New Roman" w:hAnsi="Times New Roman" w:cs="Times New Roman"/>
           <w:sz w:val="20"/>
@@ -1074,7 +1088,7 @@
           <w:tab w:val="left" w:pos="13740"/>
           <w:tab w:val="left" w:pos="14656"/>
         </w:tabs>
-        <w:spacing w:after="0" w:line="240" w:lineRule="auto"/>
+        <w:spacing w:after="0" w:line="360" w:lineRule="auto"/>
         <w:rPr>
           <w:rFonts w:ascii="Times New Roman" w:eastAsia="Times New Roman" w:hAnsi="Times New Roman" w:cs="Times New Roman"/>
           <w:sz w:val="20"/>
@@ -1112,7 +1126,7 @@
           <w:tab w:val="left" w:pos="13740"/>
           <w:tab w:val="left" w:pos="14656"/>
         </w:tabs>
-        <w:spacing w:after="0" w:line="240" w:lineRule="auto"/>
+        <w:spacing w:after="0" w:line="360" w:lineRule="auto"/>
         <w:rPr>
           <w:rFonts w:ascii="Times New Roman" w:eastAsia="Times New Roman" w:hAnsi="Times New Roman" w:cs="Times New Roman"/>
           <w:sz w:val="20"/>
@@ -1150,7 +1164,7 @@
           <w:tab w:val="left" w:pos="13740"/>
           <w:tab w:val="left" w:pos="14656"/>
         </w:tabs>
-        <w:spacing w:after="0" w:line="240" w:lineRule="auto"/>
+        <w:spacing w:after="0" w:line="360" w:lineRule="auto"/>
         <w:rPr>
           <w:rFonts w:ascii="Times New Roman" w:eastAsia="Times New Roman" w:hAnsi="Times New Roman" w:cs="Times New Roman"/>
           <w:sz w:val="20"/>
@@ -1210,7 +1224,7 @@
           <w:tab w:val="left" w:pos="13740"/>
           <w:tab w:val="left" w:pos="14656"/>
         </w:tabs>
-        <w:spacing w:after="0" w:line="240" w:lineRule="auto"/>
+        <w:spacing w:after="0" w:line="360" w:lineRule="auto"/>
         <w:rPr>
           <w:rFonts w:ascii="Times New Roman" w:eastAsia="Times New Roman" w:hAnsi="Times New Roman" w:cs="Times New Roman"/>
           <w:sz w:val="20"/>
@@ -1239,7 +1253,7 @@
           <w:tab w:val="left" w:pos="13740"/>
           <w:tab w:val="left" w:pos="14656"/>
         </w:tabs>
-        <w:spacing w:after="0" w:line="240" w:lineRule="auto"/>
+        <w:spacing w:after="0" w:line="360" w:lineRule="auto"/>
         <w:rPr>
           <w:rFonts w:ascii="Times New Roman" w:eastAsia="Times New Roman" w:hAnsi="Times New Roman" w:cs="Times New Roman"/>
           <w:sz w:val="20"/>
@@ -1277,7 +1291,7 @@
           <w:tab w:val="left" w:pos="13740"/>
           <w:tab w:val="left" w:pos="14656"/>
         </w:tabs>
-        <w:spacing w:after="0" w:line="240" w:lineRule="auto"/>
+        <w:spacing w:after="0" w:line="360" w:lineRule="auto"/>
         <w:rPr>
           <w:rFonts w:ascii="Times New Roman" w:eastAsia="Times New Roman" w:hAnsi="Times New Roman" w:cs="Times New Roman"/>
           <w:sz w:val="20"/>
@@ -1368,7 +1382,7 @@
           <w:tab w:val="left" w:pos="13740"/>
           <w:tab w:val="left" w:pos="14656"/>
         </w:tabs>
-        <w:spacing w:after="0" w:line="240" w:lineRule="auto"/>
+        <w:spacing w:after="0" w:line="360" w:lineRule="auto"/>
         <w:rPr>
           <w:rFonts w:ascii="Times New Roman" w:eastAsia="Times New Roman" w:hAnsi="Times New Roman" w:cs="Times New Roman"/>
           <w:sz w:val="20"/>
@@ -1397,7 +1411,7 @@
           <w:tab w:val="left" w:pos="13740"/>
           <w:tab w:val="left" w:pos="14656"/>
         </w:tabs>
-        <w:spacing w:after="0" w:line="240" w:lineRule="auto"/>
+        <w:spacing w:after="0" w:line="360" w:lineRule="auto"/>
         <w:rPr>
           <w:rFonts w:ascii="Times New Roman" w:eastAsia="Times New Roman" w:hAnsi="Times New Roman" w:cs="Times New Roman"/>
           <w:sz w:val="20"/>
@@ -1435,7 +1449,7 @@
           <w:tab w:val="left" w:pos="13740"/>
           <w:tab w:val="left" w:pos="14656"/>
         </w:tabs>
-        <w:spacing w:after="0" w:line="240" w:lineRule="auto"/>
+        <w:spacing w:after="0" w:line="360" w:lineRule="auto"/>
         <w:rPr>
           <w:rFonts w:ascii="Times New Roman" w:eastAsia="Times New Roman" w:hAnsi="Times New Roman" w:cs="Times New Roman"/>
           <w:sz w:val="20"/>
@@ -1477,7 +1491,7 @@
     </w:p>
     <w:p>
       <w:pPr>
-        <w:spacing w:before="100" w:beforeAutospacing="1" w:after="100" w:afterAutospacing="1" w:line="240" w:lineRule="auto"/>
+        <w:spacing w:before="100" w:beforeAutospacing="1" w:after="100" w:afterAutospacing="1" w:line="360" w:lineRule="auto"/>
         <w:outlineLvl w:val="3"/>
         <w:rPr>
           <w:rFonts w:ascii="Times New Roman" w:eastAsia="Times New Roman" w:hAnsi="Times New Roman" w:cs="Times New Roman"/>
@@ -1491,7 +1505,8 @@
     </w:p>
     <w:p>
       <w:pPr>
-        <w:spacing w:before="100" w:beforeAutospacing="1" w:after="100" w:afterAutospacing="1" w:line="240" w:lineRule="auto"/>
+        <w:spacing w:before="100" w:beforeAutospacing="1" w:after="100" w:afterAutospacing="1" w:line="360" w:lineRule="auto"/>
+        <w:jc w:val="center"/>
         <w:outlineLvl w:val="3"/>
         <w:rPr>
           <w:rFonts w:ascii="Times New Roman" w:eastAsia="Times New Roman" w:hAnsi="Times New Roman" w:cs="Times New Roman"/>
@@ -1502,19 +1517,18 @@
           <w:lang w:eastAsia="en-IN"/>
         </w:rPr>
       </w:pPr>
-      <w:bookmarkStart w:id="0" w:name="_GoBack"/>
-      <w:bookmarkEnd w:id="0"/>
-    </w:p>
-    <w:p>
-      <w:pPr>
-        <w:spacing w:before="100" w:beforeAutospacing="1" w:after="100" w:afterAutospacing="1" w:line="240" w:lineRule="auto"/>
+    </w:p>
+    <w:p>
+      <w:pPr>
+        <w:spacing w:before="100" w:beforeAutospacing="1" w:after="100" w:afterAutospacing="1" w:line="360" w:lineRule="auto"/>
+        <w:jc w:val="center"/>
         <w:outlineLvl w:val="3"/>
         <w:rPr>
           <w:rFonts w:ascii="Times New Roman" w:eastAsia="Times New Roman" w:hAnsi="Times New Roman" w:cs="Times New Roman"/>
           <w:b/>
           <w:bCs/>
-          <w:sz w:val="24"/>
-          <w:szCs w:val="24"/>
+          <w:sz w:val="28"/>
+          <w:szCs w:val="28"/>
           <w:lang w:eastAsia="en-IN"/>
         </w:rPr>
       </w:pPr>
@@ -1523,17 +1537,16 @@
           <w:rFonts w:ascii="Times New Roman" w:eastAsia="Times New Roman" w:hAnsi="Times New Roman" w:cs="Times New Roman"/>
           <w:b/>
           <w:bCs/>
-          <w:sz w:val="24"/>
-          <w:szCs w:val="24"/>
-          <w:lang w:eastAsia="en-IN"/>
-        </w:rPr>
-        <w:lastRenderedPageBreak/>
+          <w:sz w:val="28"/>
+          <w:szCs w:val="28"/>
+          <w:lang w:eastAsia="en-IN"/>
+        </w:rPr>
         <w:t>The Document Object</w:t>
       </w:r>
     </w:p>
     <w:p>
       <w:pPr>
-        <w:spacing w:before="100" w:beforeAutospacing="1" w:after="100" w:afterAutospacing="1" w:line="240" w:lineRule="auto"/>
+        <w:spacing w:before="100" w:beforeAutospacing="1" w:after="100" w:afterAutospacing="1" w:line="360" w:lineRule="auto"/>
         <w:rPr>
           <w:rFonts w:ascii="Times New Roman" w:eastAsia="Times New Roman" w:hAnsi="Times New Roman" w:cs="Times New Roman"/>
           <w:sz w:val="24"/>
@@ -1589,7 +1602,7 @@
     </w:p>
     <w:p>
       <w:pPr>
-        <w:spacing w:before="100" w:beforeAutospacing="1" w:after="100" w:afterAutospacing="1" w:line="240" w:lineRule="auto"/>
+        <w:spacing w:before="100" w:beforeAutospacing="1" w:after="100" w:afterAutospacing="1" w:line="360" w:lineRule="auto"/>
         <w:rPr>
           <w:rFonts w:ascii="Times New Roman" w:eastAsia="Times New Roman" w:hAnsi="Times New Roman" w:cs="Times New Roman"/>
           <w:sz w:val="24"/>
@@ -1615,7 +1628,7 @@
           <w:ilvl w:val="0"/>
           <w:numId w:val="2"/>
         </w:numPr>
-        <w:spacing w:before="100" w:beforeAutospacing="1" w:after="100" w:afterAutospacing="1" w:line="240" w:lineRule="auto"/>
+        <w:spacing w:before="100" w:beforeAutospacing="1" w:after="100" w:afterAutospacing="1" w:line="360" w:lineRule="auto"/>
         <w:rPr>
           <w:rFonts w:ascii="Times New Roman" w:eastAsia="Times New Roman" w:hAnsi="Times New Roman" w:cs="Times New Roman"/>
           <w:sz w:val="24"/>
@@ -1641,7 +1654,7 @@
           <w:ilvl w:val="1"/>
           <w:numId w:val="2"/>
         </w:numPr>
-        <w:spacing w:before="100" w:beforeAutospacing="1" w:after="100" w:afterAutospacing="1" w:line="240" w:lineRule="auto"/>
+        <w:spacing w:before="100" w:beforeAutospacing="1" w:after="100" w:afterAutospacing="1" w:line="360" w:lineRule="auto"/>
         <w:rPr>
           <w:rFonts w:ascii="Times New Roman" w:eastAsia="Times New Roman" w:hAnsi="Times New Roman" w:cs="Times New Roman"/>
           <w:sz w:val="24"/>
@@ -1792,7 +1805,7 @@
           <w:ilvl w:val="1"/>
           <w:numId w:val="2"/>
         </w:numPr>
-        <w:spacing w:before="100" w:beforeAutospacing="1" w:after="100" w:afterAutospacing="1" w:line="240" w:lineRule="auto"/>
+        <w:spacing w:before="100" w:beforeAutospacing="1" w:after="100" w:afterAutospacing="1" w:line="360" w:lineRule="auto"/>
         <w:rPr>
           <w:rFonts w:ascii="Times New Roman" w:eastAsia="Times New Roman" w:hAnsi="Times New Roman" w:cs="Times New Roman"/>
           <w:sz w:val="24"/>
@@ -1905,7 +1918,7 @@
           <w:ilvl w:val="0"/>
           <w:numId w:val="2"/>
         </w:numPr>
-        <w:spacing w:before="100" w:beforeAutospacing="1" w:after="100" w:afterAutospacing="1" w:line="240" w:lineRule="auto"/>
+        <w:spacing w:before="100" w:beforeAutospacing="1" w:after="100" w:afterAutospacing="1" w:line="360" w:lineRule="auto"/>
         <w:rPr>
           <w:rFonts w:ascii="Times New Roman" w:eastAsia="Times New Roman" w:hAnsi="Times New Roman" w:cs="Times New Roman"/>
           <w:sz w:val="24"/>
@@ -1931,7 +1944,7 @@
           <w:ilvl w:val="1"/>
           <w:numId w:val="2"/>
         </w:numPr>
-        <w:spacing w:before="100" w:beforeAutospacing="1" w:after="100" w:afterAutospacing="1" w:line="240" w:lineRule="auto"/>
+        <w:spacing w:before="100" w:beforeAutospacing="1" w:after="100" w:afterAutospacing="1" w:line="360" w:lineRule="auto"/>
         <w:rPr>
           <w:rFonts w:ascii="Times New Roman" w:eastAsia="Times New Roman" w:hAnsi="Times New Roman" w:cs="Times New Roman"/>
           <w:sz w:val="24"/>
@@ -2013,7 +2026,7 @@
           <w:ilvl w:val="0"/>
           <w:numId w:val="2"/>
         </w:numPr>
-        <w:spacing w:before="100" w:beforeAutospacing="1" w:after="100" w:afterAutospacing="1" w:line="240" w:lineRule="auto"/>
+        <w:spacing w:before="100" w:beforeAutospacing="1" w:after="100" w:afterAutospacing="1" w:line="360" w:lineRule="auto"/>
         <w:rPr>
           <w:rFonts w:ascii="Times New Roman" w:eastAsia="Times New Roman" w:hAnsi="Times New Roman" w:cs="Times New Roman"/>
           <w:sz w:val="24"/>
@@ -2039,7 +2052,7 @@
           <w:ilvl w:val="1"/>
           <w:numId w:val="2"/>
         </w:numPr>
-        <w:spacing w:before="100" w:beforeAutospacing="1" w:after="100" w:afterAutospacing="1" w:line="240" w:lineRule="auto"/>
+        <w:spacing w:before="100" w:beforeAutospacing="1" w:after="100" w:afterAutospacing="1" w:line="360" w:lineRule="auto"/>
         <w:rPr>
           <w:rFonts w:ascii="Times New Roman" w:eastAsia="Times New Roman" w:hAnsi="Times New Roman" w:cs="Times New Roman"/>
           <w:sz w:val="24"/>
@@ -2116,6 +2129,18 @@
         </w:rPr>
         <w:t>.</w:t>
       </w:r>
+    </w:p>
+    <w:p>
+      <w:pPr>
+        <w:spacing w:before="100" w:beforeAutospacing="1" w:after="100" w:afterAutospacing="1" w:line="360" w:lineRule="auto"/>
+        <w:ind w:left="720"/>
+        <w:rPr>
+          <w:rFonts w:ascii="Times New Roman" w:eastAsia="Times New Roman" w:hAnsi="Times New Roman" w:cs="Times New Roman"/>
+          <w:sz w:val="24"/>
+          <w:szCs w:val="24"/>
+          <w:lang w:eastAsia="en-IN"/>
+        </w:rPr>
+      </w:pPr>
     </w:p>
     <w:p>
       <w:pPr>
@@ -2123,7 +2148,7 @@
           <w:ilvl w:val="0"/>
           <w:numId w:val="2"/>
         </w:numPr>
-        <w:spacing w:before="100" w:beforeAutospacing="1" w:after="100" w:afterAutospacing="1" w:line="240" w:lineRule="auto"/>
+        <w:spacing w:before="100" w:beforeAutospacing="1" w:after="100" w:afterAutospacing="1" w:line="360" w:lineRule="auto"/>
         <w:rPr>
           <w:rFonts w:ascii="Times New Roman" w:eastAsia="Times New Roman" w:hAnsi="Times New Roman" w:cs="Times New Roman"/>
           <w:sz w:val="24"/>
@@ -2140,6 +2165,7 @@
           <w:szCs w:val="24"/>
           <w:lang w:eastAsia="en-IN"/>
         </w:rPr>
+        <w:lastRenderedPageBreak/>
         <w:t>Forms and Elements:</w:t>
       </w:r>
     </w:p>
@@ -2149,7 +2175,7 @@
           <w:ilvl w:val="1"/>
           <w:numId w:val="2"/>
         </w:numPr>
-        <w:spacing w:before="100" w:beforeAutospacing="1" w:after="100" w:afterAutospacing="1" w:line="240" w:lineRule="auto"/>
+        <w:spacing w:before="100" w:beforeAutospacing="1" w:after="100" w:afterAutospacing="1" w:line="360" w:lineRule="auto"/>
         <w:rPr>
           <w:rFonts w:ascii="Times New Roman" w:eastAsia="Times New Roman" w:hAnsi="Times New Roman" w:cs="Times New Roman"/>
           <w:sz w:val="24"/>
@@ -2169,7 +2195,7 @@
     </w:p>
     <w:p>
       <w:pPr>
-        <w:spacing w:before="100" w:beforeAutospacing="1" w:after="100" w:afterAutospacing="1" w:line="240" w:lineRule="auto"/>
+        <w:spacing w:before="100" w:beforeAutospacing="1" w:after="100" w:afterAutospacing="1" w:line="360" w:lineRule="auto"/>
         <w:rPr>
           <w:rFonts w:ascii="Times New Roman" w:eastAsia="Times New Roman" w:hAnsi="Times New Roman" w:cs="Times New Roman"/>
           <w:sz w:val="24"/>
@@ -2209,7 +2235,7 @@
           <w:tab w:val="left" w:pos="13740"/>
           <w:tab w:val="left" w:pos="14656"/>
         </w:tabs>
-        <w:spacing w:after="0" w:line="240" w:lineRule="auto"/>
+        <w:spacing w:after="0" w:line="360" w:lineRule="auto"/>
         <w:rPr>
           <w:rFonts w:ascii="Times New Roman" w:eastAsia="Times New Roman" w:hAnsi="Times New Roman" w:cs="Times New Roman"/>
           <w:sz w:val="20"/>
@@ -2251,7 +2277,7 @@
           <w:tab w:val="left" w:pos="13740"/>
           <w:tab w:val="left" w:pos="14656"/>
         </w:tabs>
-        <w:spacing w:after="0" w:line="240" w:lineRule="auto"/>
+        <w:spacing w:after="0" w:line="360" w:lineRule="auto"/>
         <w:rPr>
           <w:rFonts w:ascii="Times New Roman" w:eastAsia="Times New Roman" w:hAnsi="Times New Roman" w:cs="Times New Roman"/>
           <w:sz w:val="20"/>
@@ -2289,7 +2315,7 @@
           <w:tab w:val="left" w:pos="13740"/>
           <w:tab w:val="left" w:pos="14656"/>
         </w:tabs>
-        <w:spacing w:after="0" w:line="240" w:lineRule="auto"/>
+        <w:spacing w:after="0" w:line="360" w:lineRule="auto"/>
         <w:rPr>
           <w:rFonts w:ascii="Times New Roman" w:eastAsia="Times New Roman" w:hAnsi="Times New Roman" w:cs="Times New Roman"/>
           <w:sz w:val="20"/>
@@ -2327,7 +2353,7 @@
           <w:tab w:val="left" w:pos="13740"/>
           <w:tab w:val="left" w:pos="14656"/>
         </w:tabs>
-        <w:spacing w:after="0" w:line="240" w:lineRule="auto"/>
+        <w:spacing w:after="0" w:line="360" w:lineRule="auto"/>
         <w:rPr>
           <w:rFonts w:ascii="Times New Roman" w:eastAsia="Times New Roman" w:hAnsi="Times New Roman" w:cs="Times New Roman"/>
           <w:sz w:val="20"/>
@@ -2376,7 +2402,7 @@
           <w:tab w:val="left" w:pos="13740"/>
           <w:tab w:val="left" w:pos="14656"/>
         </w:tabs>
-        <w:spacing w:after="0" w:line="240" w:lineRule="auto"/>
+        <w:spacing w:after="0" w:line="360" w:lineRule="auto"/>
         <w:rPr>
           <w:rFonts w:ascii="Times New Roman" w:eastAsia="Times New Roman" w:hAnsi="Times New Roman" w:cs="Times New Roman"/>
           <w:sz w:val="20"/>
@@ -2405,7 +2431,7 @@
           <w:tab w:val="left" w:pos="13740"/>
           <w:tab w:val="left" w:pos="14656"/>
         </w:tabs>
-        <w:spacing w:after="0" w:line="240" w:lineRule="auto"/>
+        <w:spacing w:after="0" w:line="360" w:lineRule="auto"/>
         <w:rPr>
           <w:rFonts w:ascii="Times New Roman" w:eastAsia="Times New Roman" w:hAnsi="Times New Roman" w:cs="Times New Roman"/>
           <w:sz w:val="20"/>
@@ -2443,7 +2469,7 @@
           <w:tab w:val="left" w:pos="13740"/>
           <w:tab w:val="left" w:pos="14656"/>
         </w:tabs>
-        <w:spacing w:after="0" w:line="240" w:lineRule="auto"/>
+        <w:spacing w:after="0" w:line="360" w:lineRule="auto"/>
         <w:rPr>
           <w:rFonts w:ascii="Times New Roman" w:eastAsia="Times New Roman" w:hAnsi="Times New Roman" w:cs="Times New Roman"/>
           <w:sz w:val="20"/>
@@ -2534,7 +2560,7 @@
           <w:tab w:val="left" w:pos="13740"/>
           <w:tab w:val="left" w:pos="14656"/>
         </w:tabs>
-        <w:spacing w:after="0" w:line="240" w:lineRule="auto"/>
+        <w:spacing w:after="0" w:line="360" w:lineRule="auto"/>
         <w:rPr>
           <w:rFonts w:ascii="Times New Roman" w:eastAsia="Times New Roman" w:hAnsi="Times New Roman" w:cs="Times New Roman"/>
           <w:sz w:val="20"/>
@@ -2583,7 +2609,7 @@
           <w:tab w:val="left" w:pos="13740"/>
           <w:tab w:val="left" w:pos="14656"/>
         </w:tabs>
-        <w:spacing w:after="0" w:line="240" w:lineRule="auto"/>
+        <w:spacing w:after="0" w:line="360" w:lineRule="auto"/>
         <w:rPr>
           <w:rFonts w:ascii="Times New Roman" w:eastAsia="Times New Roman" w:hAnsi="Times New Roman" w:cs="Times New Roman"/>
           <w:sz w:val="20"/>
@@ -2612,7 +2638,7 @@
           <w:tab w:val="left" w:pos="13740"/>
           <w:tab w:val="left" w:pos="14656"/>
         </w:tabs>
-        <w:spacing w:after="0" w:line="240" w:lineRule="auto"/>
+        <w:spacing w:after="0" w:line="360" w:lineRule="auto"/>
         <w:rPr>
           <w:rFonts w:ascii="Times New Roman" w:eastAsia="Times New Roman" w:hAnsi="Times New Roman" w:cs="Times New Roman"/>
           <w:sz w:val="20"/>
@@ -2670,7 +2696,7 @@
           <w:tab w:val="left" w:pos="13740"/>
           <w:tab w:val="left" w:pos="14656"/>
         </w:tabs>
-        <w:spacing w:after="0" w:line="240" w:lineRule="auto"/>
+        <w:spacing w:after="0" w:line="360" w:lineRule="auto"/>
         <w:rPr>
           <w:rFonts w:ascii="Times New Roman" w:eastAsia="Times New Roman" w:hAnsi="Times New Roman" w:cs="Times New Roman"/>
           <w:sz w:val="20"/>
@@ -2761,7 +2787,7 @@
           <w:tab w:val="left" w:pos="13740"/>
           <w:tab w:val="left" w:pos="14656"/>
         </w:tabs>
-        <w:spacing w:after="0" w:line="240" w:lineRule="auto"/>
+        <w:spacing w:after="0" w:line="360" w:lineRule="auto"/>
         <w:rPr>
           <w:rFonts w:ascii="Times New Roman" w:eastAsia="Times New Roman" w:hAnsi="Times New Roman" w:cs="Times New Roman"/>
           <w:sz w:val="20"/>
@@ -2821,7 +2847,7 @@
           <w:tab w:val="left" w:pos="13740"/>
           <w:tab w:val="left" w:pos="14656"/>
         </w:tabs>
-        <w:spacing w:after="0" w:line="240" w:lineRule="auto"/>
+        <w:spacing w:after="0" w:line="360" w:lineRule="auto"/>
         <w:rPr>
           <w:rFonts w:ascii="Times New Roman" w:eastAsia="Times New Roman" w:hAnsi="Times New Roman" w:cs="Times New Roman"/>
           <w:sz w:val="20"/>
@@ -2874,7 +2900,21 @@
     </w:p>
     <w:p>
       <w:pPr>
-        <w:spacing w:before="100" w:beforeAutospacing="1" w:after="100" w:afterAutospacing="1" w:line="240" w:lineRule="auto"/>
+        <w:spacing w:before="100" w:beforeAutospacing="1" w:after="100" w:afterAutospacing="1" w:line="360" w:lineRule="auto"/>
+        <w:outlineLvl w:val="3"/>
+        <w:rPr>
+          <w:rFonts w:ascii="Times New Roman" w:eastAsia="Times New Roman" w:hAnsi="Times New Roman" w:cs="Times New Roman"/>
+          <w:b/>
+          <w:bCs/>
+          <w:sz w:val="24"/>
+          <w:szCs w:val="24"/>
+          <w:lang w:eastAsia="en-IN"/>
+        </w:rPr>
+      </w:pPr>
+    </w:p>
+    <w:p>
+      <w:pPr>
+        <w:spacing w:before="100" w:beforeAutospacing="1" w:after="100" w:afterAutospacing="1" w:line="360" w:lineRule="auto"/>
         <w:outlineLvl w:val="3"/>
         <w:rPr>
           <w:rFonts w:ascii="Times New Roman" w:eastAsia="Times New Roman" w:hAnsi="Times New Roman" w:cs="Times New Roman"/>
@@ -2903,7 +2943,7 @@
           <w:ilvl w:val="0"/>
           <w:numId w:val="3"/>
         </w:numPr>
-        <w:spacing w:before="100" w:beforeAutospacing="1" w:after="100" w:afterAutospacing="1" w:line="240" w:lineRule="auto"/>
+        <w:spacing w:before="100" w:beforeAutospacing="1" w:after="100" w:afterAutospacing="1" w:line="360" w:lineRule="auto"/>
         <w:rPr>
           <w:rFonts w:ascii="Times New Roman" w:eastAsia="Times New Roman" w:hAnsi="Times New Roman" w:cs="Times New Roman"/>
           <w:sz w:val="24"/>
@@ -2929,7 +2969,7 @@
           <w:ilvl w:val="1"/>
           <w:numId w:val="3"/>
         </w:numPr>
-        <w:spacing w:before="100" w:beforeAutospacing="1" w:after="100" w:afterAutospacing="1" w:line="240" w:lineRule="auto"/>
+        <w:spacing w:before="100" w:beforeAutospacing="1" w:after="100" w:afterAutospacing="1" w:line="360" w:lineRule="auto"/>
         <w:rPr>
           <w:rFonts w:ascii="Times New Roman" w:eastAsia="Times New Roman" w:hAnsi="Times New Roman" w:cs="Times New Roman"/>
           <w:sz w:val="24"/>
@@ -2971,7 +3011,7 @@
           <w:ilvl w:val="1"/>
           <w:numId w:val="3"/>
         </w:numPr>
-        <w:spacing w:before="100" w:beforeAutospacing="1" w:after="100" w:afterAutospacing="1" w:line="240" w:lineRule="auto"/>
+        <w:spacing w:before="100" w:beforeAutospacing="1" w:after="100" w:afterAutospacing="1" w:line="360" w:lineRule="auto"/>
         <w:rPr>
           <w:rFonts w:ascii="Times New Roman" w:eastAsia="Times New Roman" w:hAnsi="Times New Roman" w:cs="Times New Roman"/>
           <w:sz w:val="24"/>
@@ -3013,7 +3053,7 @@
           <w:ilvl w:val="0"/>
           <w:numId w:val="3"/>
         </w:numPr>
-        <w:spacing w:before="100" w:beforeAutospacing="1" w:after="100" w:afterAutospacing="1" w:line="240" w:lineRule="auto"/>
+        <w:spacing w:before="100" w:beforeAutospacing="1" w:after="100" w:afterAutospacing="1" w:line="360" w:lineRule="auto"/>
         <w:rPr>
           <w:rFonts w:ascii="Times New Roman" w:eastAsia="Times New Roman" w:hAnsi="Times New Roman" w:cs="Times New Roman"/>
           <w:sz w:val="24"/>
@@ -3039,25 +3079,23 @@
           <w:ilvl w:val="1"/>
           <w:numId w:val="3"/>
         </w:numPr>
-        <w:spacing w:before="100" w:beforeAutospacing="1" w:after="100" w:afterAutospacing="1" w:line="240" w:lineRule="auto"/>
-        <w:rPr>
-          <w:rFonts w:ascii="Times New Roman" w:eastAsia="Times New Roman" w:hAnsi="Times New Roman" w:cs="Times New Roman"/>
-          <w:sz w:val="24"/>
-          <w:szCs w:val="24"/>
-          <w:lang w:eastAsia="en-IN"/>
-        </w:rPr>
-      </w:pPr>
-      <w:proofErr w:type="gramStart"/>
-      <w:r>
-        <w:rPr>
-          <w:rFonts w:ascii="Times New Roman" w:eastAsia="Times New Roman" w:hAnsi="Times New Roman" w:cs="Times New Roman"/>
-          <w:sz w:val="20"/>
-          <w:szCs w:val="20"/>
-          <w:lang w:eastAsia="en-IN"/>
-        </w:rPr>
-        <w:t>window</w:t>
-      </w:r>
-      <w:proofErr w:type="gramEnd"/>
+        <w:spacing w:before="100" w:beforeAutospacing="1" w:after="100" w:afterAutospacing="1" w:line="360" w:lineRule="auto"/>
+        <w:rPr>
+          <w:rFonts w:ascii="Times New Roman" w:eastAsia="Times New Roman" w:hAnsi="Times New Roman" w:cs="Times New Roman"/>
+          <w:sz w:val="24"/>
+          <w:szCs w:val="24"/>
+          <w:lang w:eastAsia="en-IN"/>
+        </w:rPr>
+      </w:pPr>
+      <w:r>
+        <w:rPr>
+          <w:rFonts w:ascii="Times New Roman" w:eastAsia="Times New Roman" w:hAnsi="Times New Roman" w:cs="Times New Roman"/>
+          <w:sz w:val="20"/>
+          <w:szCs w:val="20"/>
+          <w:lang w:eastAsia="en-IN"/>
+        </w:rPr>
+        <w:t>Window</w:t>
+      </w:r>
       <w:r>
         <w:rPr>
           <w:rFonts w:ascii="Times New Roman" w:eastAsia="Times New Roman" w:hAnsi="Times New Roman" w:cs="Times New Roman"/>
@@ -3074,25 +3112,23 @@
           <w:ilvl w:val="1"/>
           <w:numId w:val="3"/>
         </w:numPr>
-        <w:spacing w:before="100" w:beforeAutospacing="1" w:after="100" w:afterAutospacing="1" w:line="240" w:lineRule="auto"/>
-        <w:rPr>
-          <w:rFonts w:ascii="Times New Roman" w:eastAsia="Times New Roman" w:hAnsi="Times New Roman" w:cs="Times New Roman"/>
-          <w:sz w:val="24"/>
-          <w:szCs w:val="24"/>
-          <w:lang w:eastAsia="en-IN"/>
-        </w:rPr>
-      </w:pPr>
-      <w:proofErr w:type="gramStart"/>
-      <w:r>
-        <w:rPr>
-          <w:rFonts w:ascii="Times New Roman" w:eastAsia="Times New Roman" w:hAnsi="Times New Roman" w:cs="Times New Roman"/>
-          <w:sz w:val="20"/>
-          <w:szCs w:val="20"/>
-          <w:lang w:eastAsia="en-IN"/>
-        </w:rPr>
-        <w:t>document</w:t>
-      </w:r>
-      <w:proofErr w:type="gramEnd"/>
+        <w:spacing w:before="100" w:beforeAutospacing="1" w:after="100" w:afterAutospacing="1" w:line="360" w:lineRule="auto"/>
+        <w:rPr>
+          <w:rFonts w:ascii="Times New Roman" w:eastAsia="Times New Roman" w:hAnsi="Times New Roman" w:cs="Times New Roman"/>
+          <w:sz w:val="24"/>
+          <w:szCs w:val="24"/>
+          <w:lang w:eastAsia="en-IN"/>
+        </w:rPr>
+      </w:pPr>
+      <w:r>
+        <w:rPr>
+          <w:rFonts w:ascii="Times New Roman" w:eastAsia="Times New Roman" w:hAnsi="Times New Roman" w:cs="Times New Roman"/>
+          <w:sz w:val="20"/>
+          <w:szCs w:val="20"/>
+          <w:lang w:eastAsia="en-IN"/>
+        </w:rPr>
+        <w:t>Document</w:t>
+      </w:r>
       <w:r>
         <w:rPr>
           <w:rFonts w:ascii="Times New Roman" w:eastAsia="Times New Roman" w:hAnsi="Times New Roman" w:cs="Times New Roman"/>
@@ -3101,6 +3137,55 @@
           <w:lang w:eastAsia="en-IN"/>
         </w:rPr>
         <w:t xml:space="preserve"> is specifically focused on the HTML document and the DOM (Document Object Model).</w:t>
+      </w:r>
+    </w:p>
+    <w:p>
+      <w:pPr>
+        <w:spacing w:before="100" w:beforeAutospacing="1" w:after="100" w:afterAutospacing="1" w:line="360" w:lineRule="auto"/>
+        <w:rPr>
+          <w:rFonts w:ascii="Times New Roman" w:eastAsia="Times New Roman" w:hAnsi="Times New Roman" w:cs="Times New Roman"/>
+          <w:sz w:val="24"/>
+          <w:szCs w:val="24"/>
+          <w:lang w:eastAsia="en-IN"/>
+        </w:rPr>
+      </w:pPr>
+    </w:p>
+    <w:p>
+      <w:pPr>
+        <w:spacing w:before="100" w:beforeAutospacing="1" w:after="100" w:afterAutospacing="1" w:line="360" w:lineRule="auto"/>
+        <w:rPr>
+          <w:rFonts w:ascii="Times New Roman" w:eastAsia="Times New Roman" w:hAnsi="Times New Roman" w:cs="Times New Roman"/>
+          <w:sz w:val="24"/>
+          <w:szCs w:val="24"/>
+          <w:lang w:eastAsia="en-IN"/>
+        </w:rPr>
+      </w:pPr>
+    </w:p>
+    <w:p>
+      <w:pPr>
+        <w:numPr>
+          <w:ilvl w:val="0"/>
+          <w:numId w:val="3"/>
+        </w:numPr>
+        <w:spacing w:before="100" w:beforeAutospacing="1" w:after="100" w:afterAutospacing="1" w:line="360" w:lineRule="auto"/>
+        <w:rPr>
+          <w:rFonts w:ascii="Times New Roman" w:eastAsia="Times New Roman" w:hAnsi="Times New Roman" w:cs="Times New Roman"/>
+          <w:sz w:val="24"/>
+          <w:szCs w:val="24"/>
+          <w:lang w:eastAsia="en-IN"/>
+        </w:rPr>
+      </w:pPr>
+      <w:r>
+        <w:rPr>
+          <w:rFonts w:ascii="Times New Roman" w:eastAsia="Times New Roman" w:hAnsi="Times New Roman" w:cs="Times New Roman"/>
+          <w:b/>
+          <w:bCs/>
+          <w:sz w:val="24"/>
+          <w:szCs w:val="24"/>
+          <w:lang w:eastAsia="en-IN"/>
+        </w:rPr>
+        <w:lastRenderedPageBreak/>
+        <w:t>Event Handling:</w:t>
       </w:r>
     </w:p>
     <w:p>
@@ -3109,40 +3194,31 @@
           <w:ilvl w:val="1"/>
           <w:numId w:val="3"/>
         </w:numPr>
-        <w:spacing w:before="100" w:beforeAutospacing="1" w:after="100" w:afterAutospacing="1" w:line="240" w:lineRule="auto"/>
-        <w:rPr>
-          <w:rFonts w:ascii="Times New Roman" w:eastAsia="Times New Roman" w:hAnsi="Times New Roman" w:cs="Times New Roman"/>
-          <w:sz w:val="24"/>
-          <w:szCs w:val="24"/>
-          <w:lang w:eastAsia="en-IN"/>
-        </w:rPr>
-      </w:pPr>
-    </w:p>
-    <w:p>
-      <w:pPr>
-        <w:numPr>
-          <w:ilvl w:val="0"/>
-          <w:numId w:val="3"/>
-        </w:numPr>
-        <w:spacing w:before="100" w:beforeAutospacing="1" w:after="100" w:afterAutospacing="1" w:line="240" w:lineRule="auto"/>
-        <w:rPr>
-          <w:rFonts w:ascii="Times New Roman" w:eastAsia="Times New Roman" w:hAnsi="Times New Roman" w:cs="Times New Roman"/>
-          <w:sz w:val="24"/>
-          <w:szCs w:val="24"/>
-          <w:lang w:eastAsia="en-IN"/>
-        </w:rPr>
-      </w:pPr>
-      <w:r>
-        <w:rPr>
-          <w:rFonts w:ascii="Times New Roman" w:eastAsia="Times New Roman" w:hAnsi="Times New Roman" w:cs="Times New Roman"/>
-          <w:b/>
-          <w:bCs/>
-          <w:sz w:val="24"/>
-          <w:szCs w:val="24"/>
-          <w:lang w:eastAsia="en-IN"/>
-        </w:rPr>
-        <w:lastRenderedPageBreak/>
-        <w:t>Event Handling:</w:t>
+        <w:spacing w:before="100" w:beforeAutospacing="1" w:after="100" w:afterAutospacing="1" w:line="360" w:lineRule="auto"/>
+        <w:rPr>
+          <w:rFonts w:ascii="Times New Roman" w:eastAsia="Times New Roman" w:hAnsi="Times New Roman" w:cs="Times New Roman"/>
+          <w:sz w:val="24"/>
+          <w:szCs w:val="24"/>
+          <w:lang w:eastAsia="en-IN"/>
+        </w:rPr>
+      </w:pPr>
+      <w:r>
+        <w:rPr>
+          <w:rFonts w:ascii="Times New Roman" w:eastAsia="Times New Roman" w:hAnsi="Times New Roman" w:cs="Times New Roman"/>
+          <w:sz w:val="20"/>
+          <w:szCs w:val="20"/>
+          <w:lang w:eastAsia="en-IN"/>
+        </w:rPr>
+        <w:t>Window</w:t>
+      </w:r>
+      <w:r>
+        <w:rPr>
+          <w:rFonts w:ascii="Times New Roman" w:eastAsia="Times New Roman" w:hAnsi="Times New Roman" w:cs="Times New Roman"/>
+          <w:sz w:val="24"/>
+          <w:szCs w:val="24"/>
+          <w:lang w:eastAsia="en-IN"/>
+        </w:rPr>
+        <w:t xml:space="preserve"> handles global events related to the browser window, like load and resize events.</w:t>
       </w:r>
     </w:p>
     <w:p>
@@ -3151,60 +3227,25 @@
           <w:ilvl w:val="1"/>
           <w:numId w:val="3"/>
         </w:numPr>
-        <w:spacing w:before="100" w:beforeAutospacing="1" w:after="100" w:afterAutospacing="1" w:line="240" w:lineRule="auto"/>
-        <w:rPr>
-          <w:rFonts w:ascii="Times New Roman" w:eastAsia="Times New Roman" w:hAnsi="Times New Roman" w:cs="Times New Roman"/>
-          <w:sz w:val="24"/>
-          <w:szCs w:val="24"/>
-          <w:lang w:eastAsia="en-IN"/>
-        </w:rPr>
-      </w:pPr>
-      <w:proofErr w:type="gramStart"/>
-      <w:r>
-        <w:rPr>
-          <w:rFonts w:ascii="Times New Roman" w:eastAsia="Times New Roman" w:hAnsi="Times New Roman" w:cs="Times New Roman"/>
-          <w:sz w:val="20"/>
-          <w:szCs w:val="20"/>
-          <w:lang w:eastAsia="en-IN"/>
-        </w:rPr>
-        <w:t>window</w:t>
-      </w:r>
-      <w:proofErr w:type="gramEnd"/>
-      <w:r>
-        <w:rPr>
-          <w:rFonts w:ascii="Times New Roman" w:eastAsia="Times New Roman" w:hAnsi="Times New Roman" w:cs="Times New Roman"/>
-          <w:sz w:val="24"/>
-          <w:szCs w:val="24"/>
-          <w:lang w:eastAsia="en-IN"/>
-        </w:rPr>
-        <w:t xml:space="preserve"> handles global events related to the browser window, like load and resize events.</w:t>
-      </w:r>
-    </w:p>
-    <w:p>
-      <w:pPr>
-        <w:numPr>
-          <w:ilvl w:val="1"/>
-          <w:numId w:val="3"/>
-        </w:numPr>
-        <w:spacing w:before="100" w:beforeAutospacing="1" w:after="100" w:afterAutospacing="1" w:line="240" w:lineRule="auto"/>
-        <w:rPr>
-          <w:rFonts w:ascii="Times New Roman" w:eastAsia="Times New Roman" w:hAnsi="Times New Roman" w:cs="Times New Roman"/>
-          <w:sz w:val="24"/>
-          <w:szCs w:val="24"/>
-          <w:lang w:eastAsia="en-IN"/>
-        </w:rPr>
-      </w:pPr>
-      <w:proofErr w:type="gramStart"/>
-      <w:r>
-        <w:rPr>
-          <w:rFonts w:ascii="Times New Roman" w:eastAsia="Times New Roman" w:hAnsi="Times New Roman" w:cs="Times New Roman"/>
-          <w:sz w:val="20"/>
-          <w:szCs w:val="20"/>
-          <w:lang w:eastAsia="en-IN"/>
-        </w:rPr>
-        <w:t>document</w:t>
-      </w:r>
-      <w:proofErr w:type="gramEnd"/>
+        <w:spacing w:before="100" w:beforeAutospacing="1" w:after="100" w:afterAutospacing="1" w:line="360" w:lineRule="auto"/>
+        <w:rPr>
+          <w:rFonts w:ascii="Times New Roman" w:eastAsia="Times New Roman" w:hAnsi="Times New Roman" w:cs="Times New Roman"/>
+          <w:sz w:val="24"/>
+          <w:szCs w:val="24"/>
+          <w:lang w:eastAsia="en-IN"/>
+        </w:rPr>
+      </w:pPr>
+      <w:bookmarkStart w:id="0" w:name="_GoBack"/>
+      <w:bookmarkEnd w:id="0"/>
+      <w:r>
+        <w:rPr>
+          <w:rFonts w:ascii="Times New Roman" w:eastAsia="Times New Roman" w:hAnsi="Times New Roman" w:cs="Times New Roman"/>
+          <w:sz w:val="20"/>
+          <w:szCs w:val="20"/>
+          <w:lang w:eastAsia="en-IN"/>
+        </w:rPr>
+        <w:t>Document</w:t>
+      </w:r>
       <w:r>
         <w:rPr>
           <w:rFonts w:ascii="Times New Roman" w:eastAsia="Times New Roman" w:hAnsi="Times New Roman" w:cs="Times New Roman"/>
@@ -3217,7 +3258,7 @@
     </w:p>
     <w:p>
       <w:pPr>
-        <w:spacing w:before="100" w:beforeAutospacing="1" w:after="100" w:afterAutospacing="1" w:line="240" w:lineRule="auto"/>
+        <w:spacing w:before="100" w:beforeAutospacing="1" w:after="100" w:afterAutospacing="1" w:line="360" w:lineRule="auto"/>
         <w:outlineLvl w:val="3"/>
         <w:rPr>
           <w:rFonts w:ascii="Times New Roman" w:eastAsia="Times New Roman" w:hAnsi="Times New Roman" w:cs="Times New Roman"/>
@@ -3242,7 +3283,7 @@
     </w:p>
     <w:p>
       <w:pPr>
-        <w:spacing w:before="100" w:beforeAutospacing="1" w:after="100" w:afterAutospacing="1" w:line="240" w:lineRule="auto"/>
+        <w:spacing w:before="100" w:beforeAutospacing="1" w:after="100" w:afterAutospacing="1" w:line="360" w:lineRule="auto"/>
         <w:rPr>
           <w:rFonts w:ascii="Times New Roman" w:eastAsia="Times New Roman" w:hAnsi="Times New Roman" w:cs="Times New Roman"/>
           <w:sz w:val="24"/>
@@ -3334,6 +3375,7 @@
     </w:p>
     <w:p>
       <w:pPr>
+        <w:spacing w:line="360" w:lineRule="auto"/>
         <w:rPr>
           <w:rFonts w:ascii="Times New Roman" w:hAnsi="Times New Roman" w:cs="Times New Roman"/>
         </w:rPr>
